--- a/trunk/UML Filer/2013 UML DIAGRAMS/Domænemodel_description.docx
+++ b/trunk/UML Filer/2013 UML DIAGRAMS/Domænemodel_description.docx
@@ -4,7 +4,7 @@
   <w:body>
     <w:p>
       <w:pPr>
-        <w:pStyle w:val="NoSpacing"/>
+        <w:pStyle w:val="Ingenafstand"/>
         <w:rPr>
           <w:b/>
         </w:rPr>
@@ -18,253 +18,158 @@
     </w:p>
     <w:p>
       <w:pPr>
-        <w:pStyle w:val="NoSpacing"/>
+        <w:pStyle w:val="Ingenafstand"/>
+      </w:pPr>
+      <w:r>
+        <w:t>Figure ? viser delvis domain model for Kjeld</w:t>
+      </w:r>
+      <w:r>
+        <w:t>’s</w:t>
+      </w:r>
+      <w:r>
+        <w:t xml:space="preserve"> Mink Farm.  Vi starter i denne iteration med UC</w:t>
+      </w:r>
+      <w:r>
+        <w:t>7</w:t>
+      </w:r>
+      <w:r>
+        <w:t xml:space="preserve"> som er Transfer Diseased Mink - \ref</w:t>
+      </w:r>
+      <w:r>
+        <w:t>er to brief description for thi</w:t>
+      </w:r>
+      <w:r>
+        <w:t>s</w:t>
+      </w:r>
+      <w:r>
+        <w:t xml:space="preserve"> </w:t>
+      </w:r>
+      <w:r>
+        <w:t>use</w:t>
+      </w:r>
+      <w:r>
+        <w:t>-</w:t>
+      </w:r>
+      <w:r>
+        <w:t>case. </w:t>
+      </w:r>
+    </w:p>
+    <w:p>
+      <w:pPr>
+        <w:pStyle w:val="Ingenafstand"/>
+      </w:pPr>
+    </w:p>
+    <w:p>
+      <w:pPr>
+        <w:pStyle w:val="Ingenafstand"/>
+      </w:pPr>
+      <w:r>
+        <w:t>For at få et overblik over de klasser der skal modelleres for at håndtere UC</w:t>
+      </w:r>
+      <w:r>
+        <w:t>7</w:t>
+      </w:r>
+      <w:r>
+        <w:t> har vi udarbejdet en domænemodel, der viser de konceptuelle klasser som har relevans i vores use</w:t>
+      </w:r>
+      <w:r>
+        <w:t>-</w:t>
+      </w:r>
+      <w:r>
+        <w:t>case. Her ses </w:t>
+      </w:r>
+      <w:r>
+        <w:t>hvilke</w:t>
+      </w:r>
+      <w:r>
+        <w:t> associeringer der er mellem Transfer, medarbejder, bur og sygdomme. </w:t>
+      </w:r>
+    </w:p>
+    <w:p>
+      <w:pPr>
+        <w:pStyle w:val="Ingenafstand"/>
+      </w:pPr>
+    </w:p>
+    <w:p>
+      <w:pPr>
+        <w:pStyle w:val="Ingenafstand"/>
+      </w:pPr>
+      <w:r>
+        <w:t xml:space="preserve">For at starte en transfer, skal følgende være sandt: </w:t>
+      </w:r>
+    </w:p>
+    <w:p>
+      <w:pPr>
+        <w:pStyle w:val="Ingenafstand"/>
+        <w:numPr>
+          <w:ilvl w:val="0"/>
+          <w:numId w:val="2"/>
+        </w:numPr>
+      </w:pPr>
+      <w:r>
+        <w:t>Der er fundet sygdom i et eller flere bure. Bure har vi visualiseret med Cage domæne.</w:t>
+      </w:r>
+    </w:p>
+    <w:p>
+      <w:pPr>
+        <w:pStyle w:val="Ingenafstand"/>
+        <w:numPr>
+          <w:ilvl w:val="0"/>
+          <w:numId w:val="2"/>
+        </w:numPr>
+      </w:pPr>
+      <w:r>
+        <w:t>Sygdom som er blevet fundet er enten e</w:t>
+      </w:r>
+      <w:r>
+        <w:t>t</w:t>
+      </w:r>
+      <w:r>
+        <w:t xml:space="preserve"> bidsår eller plasmacytosis. Sygdomme har vi visualis</w:t>
+      </w:r>
+      <w:r>
+        <w:t>e</w:t>
+      </w:r>
+      <w:r>
+        <w:t>ret </w:t>
+      </w:r>
+      <w:r>
+        <w:t>med Bite</w:t>
+      </w:r>
+      <w:r>
+        <w:t xml:space="preserve"> og Plasmacytosis domæner.</w:t>
+      </w:r>
+    </w:p>
+    <w:p>
+      <w:pPr>
+        <w:pStyle w:val="Ingenafstand"/>
+        <w:numPr>
+          <w:ilvl w:val="0"/>
+          <w:numId w:val="2"/>
+        </w:numPr>
+      </w:pPr>
+      <w:r>
+        <w:t>Der er medarbejder der kan foretage overførsler. Medarbejderne h</w:t>
+      </w:r>
+      <w:r>
+        <w:t xml:space="preserve">ar vi visualiseret med </w:t>
+      </w:r>
+      <w:r>
         <w:rPr>
           <w:lang w:val="en-US"/>
         </w:rPr>
-      </w:pPr>
-      <w:proofErr w:type="spellStart"/>
-      <w:proofErr w:type="gramStart"/>
-      <w:r>
-        <w:t>Figure</w:t>
-      </w:r>
-      <w:proofErr w:type="spellEnd"/>
-      <w:r>
-        <w:t> ?</w:t>
-      </w:r>
-      <w:proofErr w:type="gramEnd"/>
-      <w:r>
-        <w:t xml:space="preserve"> viser delvis domain model for Kjeld Mink Farm.  Vi starter i denne </w:t>
-      </w:r>
-      <w:proofErr w:type="spellStart"/>
-      <w:r>
-        <w:t>iteration</w:t>
-      </w:r>
-      <w:proofErr w:type="spellEnd"/>
-      <w:r>
-        <w:t xml:space="preserve"> med UC</w:t>
-      </w:r>
-      <w:proofErr w:type="gramStart"/>
-      <w:r>
-        <w:t>???</w:t>
-      </w:r>
-      <w:proofErr w:type="gramEnd"/>
-      <w:r>
-        <w:t xml:space="preserve"> </w:t>
-      </w:r>
-      <w:proofErr w:type="spellStart"/>
-      <w:r>
-        <w:rPr>
-          <w:lang w:val="en-US"/>
-        </w:rPr>
-        <w:t>som</w:t>
-      </w:r>
-      <w:proofErr w:type="spellEnd"/>
-      <w:r>
-        <w:rPr>
-          <w:lang w:val="en-US"/>
-        </w:rPr>
-        <w:t xml:space="preserve"> </w:t>
-      </w:r>
-      <w:proofErr w:type="spellStart"/>
-      <w:r>
-        <w:rPr>
-          <w:lang w:val="en-US"/>
-        </w:rPr>
-        <w:t>er</w:t>
-      </w:r>
-      <w:proofErr w:type="spellEnd"/>
-      <w:r>
-        <w:rPr>
-          <w:lang w:val="en-US"/>
-        </w:rPr>
-        <w:t xml:space="preserve"> Transfer Diseased Mink - \refer to b</w:t>
-      </w:r>
-      <w:r>
-        <w:rPr>
-          <w:lang w:val="en-US"/>
-        </w:rPr>
-        <w:t>rief description</w:t>
-      </w:r>
-      <w:r>
-        <w:rPr>
-          <w:lang w:val="en-US"/>
-        </w:rPr>
-        <w:t xml:space="preserve"> for </w:t>
-      </w:r>
-      <w:proofErr w:type="spellStart"/>
-      <w:r>
-        <w:rPr>
-          <w:lang w:val="en-US"/>
-        </w:rPr>
-        <w:t>thi</w:t>
-      </w:r>
-      <w:proofErr w:type="spellEnd"/>
-      <w:r>
-        <w:rPr>
-          <w:lang w:val="en-US"/>
-        </w:rPr>
-        <w:t xml:space="preserve"> </w:t>
-      </w:r>
-      <w:proofErr w:type="spellStart"/>
-      <w:r>
-        <w:rPr>
-          <w:lang w:val="en-US"/>
-        </w:rPr>
-        <w:t>suse</w:t>
-      </w:r>
-      <w:proofErr w:type="spellEnd"/>
-      <w:r>
-        <w:rPr>
-          <w:lang w:val="en-US"/>
-        </w:rPr>
-        <w:t xml:space="preserve"> case</w:t>
-      </w:r>
-      <w:r>
-        <w:rPr>
-          <w:lang w:val="en-US"/>
-        </w:rPr>
-        <w:t>. </w:t>
-      </w:r>
-    </w:p>
-    <w:p>
-      <w:pPr>
-        <w:pStyle w:val="NoSpacing"/>
-      </w:pPr>
-    </w:p>
-    <w:p>
-      <w:pPr>
-        <w:pStyle w:val="NoSpacing"/>
-      </w:pPr>
-      <w:r>
-        <w:t>For at få et overblik over de klasser der </w:t>
-      </w:r>
-      <w:r>
-        <w:t xml:space="preserve">skal modelleres for at håndtere </w:t>
-      </w:r>
-      <w:r>
-        <w:t>UC</w:t>
-      </w:r>
-      <w:proofErr w:type="gramStart"/>
-      <w:r>
-        <w:t>???</w:t>
-      </w:r>
-      <w:proofErr w:type="gramEnd"/>
-      <w:r>
-        <w:t>, har vi udarbejdet en domænemodel, der viser de konceptuelle klasser som </w:t>
-      </w:r>
-      <w:r>
-        <w:t>har relevans i vores use case. </w:t>
-      </w:r>
-      <w:r>
-        <w:t>Her ses hvad for associeringer der er mellem Transfer, medarbejder, bur og sygdomme. </w:t>
-      </w:r>
-    </w:p>
-    <w:p>
-      <w:pPr>
-        <w:pStyle w:val="NoSpacing"/>
-      </w:pPr>
-    </w:p>
-    <w:p>
-      <w:pPr>
-        <w:pStyle w:val="NoSpacing"/>
-      </w:pPr>
-      <w:r>
-        <w:t xml:space="preserve">For at starte en transfer, skal følgende være sandt: </w:t>
-      </w:r>
-    </w:p>
-    <w:p>
-      <w:pPr>
-        <w:pStyle w:val="NoSpacing"/>
-      </w:pPr>
-      <w:r>
-        <w:t>- Der er fundet sygdom i et eller flere bure. Bure har vi visualiseret med Cage domæne.</w:t>
-      </w:r>
-    </w:p>
-    <w:p>
-      <w:pPr>
-        <w:pStyle w:val="NoSpacing"/>
-      </w:pPr>
-      <w:r>
-        <w:t xml:space="preserve">- Sygdom som er blevet fundet er enten </w:t>
-      </w:r>
-      <w:proofErr w:type="gramStart"/>
-      <w:r>
-        <w:t>en</w:t>
-      </w:r>
-      <w:proofErr w:type="gramEnd"/>
-      <w:r>
-        <w:t xml:space="preserve"> bidsår eller </w:t>
-      </w:r>
-      <w:proofErr w:type="spellStart"/>
-      <w:r>
-        <w:t>plasmacytosis</w:t>
-      </w:r>
-      <w:proofErr w:type="spellEnd"/>
-      <w:r>
-        <w:t xml:space="preserve">. Sygdomme har vi visualiseret med </w:t>
-      </w:r>
-      <w:r>
-        <w:t xml:space="preserve"> </w:t>
-      </w:r>
-    </w:p>
-    <w:p>
-      <w:pPr>
-        <w:pStyle w:val="NoSpacing"/>
-      </w:pPr>
-      <w:r>
-        <w:t xml:space="preserve">   </w:t>
-      </w:r>
-      <w:proofErr w:type="spellStart"/>
-      <w:r>
-        <w:t>Bite</w:t>
-      </w:r>
-      <w:proofErr w:type="spellEnd"/>
-      <w:r>
-        <w:t xml:space="preserve"> og </w:t>
-      </w:r>
-      <w:proofErr w:type="spellStart"/>
-      <w:r>
-        <w:t>Plasmacytosis</w:t>
-      </w:r>
-      <w:proofErr w:type="spellEnd"/>
-      <w:r>
-        <w:t xml:space="preserve"> domæner.</w:t>
-      </w:r>
-    </w:p>
-    <w:p>
-      <w:pPr>
-        <w:pStyle w:val="NoSpacing"/>
-      </w:pPr>
-      <w:r>
-        <w:t xml:space="preserve">- Der er medarbejder der kan foretage overførsler. Medarbejderne har vi visualiseret med </w:t>
-      </w:r>
-      <w:proofErr w:type="spellStart"/>
-      <w:r>
         <w:t>Employee</w:t>
       </w:r>
-      <w:proofErr w:type="spellEnd"/>
-      <w:r>
-        <w:t xml:space="preserve"> </w:t>
-      </w:r>
-      <w:r>
-        <w:t xml:space="preserve"> </w:t>
-      </w:r>
-    </w:p>
-    <w:p>
-      <w:pPr>
-        <w:pStyle w:val="NoSpacing"/>
-      </w:pPr>
-      <w:r>
-        <w:t xml:space="preserve">  </w:t>
-      </w:r>
-      <w:r>
-        <w:t>domæne.</w:t>
-      </w:r>
-    </w:p>
-    <w:p>
-      <w:pPr>
-        <w:pStyle w:val="NoSpacing"/>
+      <w:r>
+        <w:t xml:space="preserve"> domæne</w:t>
+      </w:r>
+      <w:r>
+        <w:t>.</w:t>
+      </w:r>
+    </w:p>
+    <w:p>
+      <w:pPr>
+        <w:pStyle w:val="Ingenafstand"/>
       </w:pPr>
       <w:r>
         <w:t> </w:t>
@@ -272,60 +177,38 @@
     </w:p>
     <w:p>
       <w:pPr>
-        <w:pStyle w:val="NoSpacing"/>
-      </w:pPr>
-      <w:r>
-        <w:t>Dernæst skal der angives bur, sygdom og m</w:t>
-      </w:r>
-      <w:r>
-        <w:t xml:space="preserve">edarbejderens information på en </w:t>
-      </w:r>
-      <w:proofErr w:type="gramStart"/>
-      <w:r>
-        <w:t>transfer.  Klassen</w:t>
-      </w:r>
-      <w:proofErr w:type="gramEnd"/>
-      <w:r>
-        <w:t> DiseaseReport har vi tilføjet for at</w:t>
-      </w:r>
-      <w:r>
-        <w:t> kunne registrere sygdom information</w:t>
-      </w:r>
-      <w:r>
-        <w:t xml:space="preserve"> og delvis hold styre på transfer.</w:t>
-      </w:r>
-    </w:p>
-    <w:p>
-      <w:pPr>
-        <w:pStyle w:val="NoSpacing"/>
-      </w:pPr>
-    </w:p>
-    <w:p>
-      <w:pPr>
-        <w:pStyle w:val="NoSpacing"/>
+        <w:pStyle w:val="Ingenafstand"/>
+      </w:pPr>
+      <w:r>
+        <w:t>Dernæst skal der angives bur, sygdom og medarbejderens information på en tra</w:t>
+      </w:r>
+      <w:r>
+        <w:t>n</w:t>
+      </w:r>
+      <w:bookmarkStart w:id="0" w:name="_GoBack"/>
+      <w:bookmarkEnd w:id="0"/>
+      <w:r>
+        <w:t>fer.  Klassen DiseaseReport har vi tilføjet for at kunne registrere sygdom information og delvis hold styre på transfer.</w:t>
+      </w:r>
+    </w:p>
+    <w:p>
+      <w:pPr>
+        <w:pStyle w:val="Ingenafstand"/>
+      </w:pPr>
+    </w:p>
+    <w:p>
+      <w:pPr>
+        <w:pStyle w:val="Ingenafstand"/>
         <w:rPr>
           <w:color w:val="FF0000"/>
-          <w:lang w:val="en-US"/>
         </w:rPr>
       </w:pPr>
-      <w:proofErr w:type="spellStart"/>
       <w:r>
         <w:rPr>
           <w:color w:val="FF0000"/>
-          <w:lang w:val="en-US"/>
         </w:rPr>
-        <w:t>Høgni</w:t>
-      </w:r>
-      <w:proofErr w:type="spellEnd"/>
-      <w:r>
-        <w:rPr>
-          <w:color w:val="FF0000"/>
-          <w:lang w:val="en-US"/>
-        </w:rPr>
-        <w:t xml:space="preserve"> to add hall, column, mink  </w:t>
-      </w:r>
-      <w:bookmarkStart w:id="0" w:name="_GoBack"/>
-      <w:bookmarkEnd w:id="0"/>
+        <w:t>Høgni to add hall, column, mink  </w:t>
+      </w:r>
     </w:p>
     <w:sectPr>
       <w:pgSz w:w="11906" w:h="16838"/>
@@ -335,6 +218,242 @@
     </w:sectPr>
   </w:body>
 </w:document>
+</file>
+
+<file path=word/numbering.xml><?xml version="1.0" encoding="utf-8"?>
+<w:numbering xmlns:wpc="http://schemas.microsoft.com/office/word/2010/wordprocessingCanvas" xmlns:mc="http://schemas.openxmlformats.org/markup-compatibility/2006" xmlns:o="urn:schemas-microsoft-com:office:office" xmlns:r="http://schemas.openxmlformats.org/officeDocument/2006/relationships" xmlns:m="http://schemas.openxmlformats.org/officeDocument/2006/math" xmlns:v="urn:schemas-microsoft-com:vml" xmlns:wp14="http://schemas.microsoft.com/office/word/2010/wordprocessingDrawing" xmlns:wp="http://schemas.openxmlformats.org/drawingml/2006/wordprocessingDrawing" xmlns:w10="urn:schemas-microsoft-com:office:word" xmlns:w="http://schemas.openxmlformats.org/wordprocessingml/2006/main" xmlns:w14="http://schemas.microsoft.com/office/word/2010/wordml" xmlns:wpg="http://schemas.microsoft.com/office/word/2010/wordprocessingGroup" xmlns:wpi="http://schemas.microsoft.com/office/word/2010/wordprocessingInk" xmlns:wne="http://schemas.microsoft.com/office/word/2006/wordml" xmlns:wps="http://schemas.microsoft.com/office/word/2010/wordprocessingShape" mc:Ignorable="w14 wp14">
+  <w:abstractNum w:abstractNumId="0">
+    <w:nsid w:val="23A35982"/>
+    <w:multiLevelType w:val="hybridMultilevel"/>
+    <w:tmpl w:val="D59A1CD4"/>
+    <w:lvl w:ilvl="0" w:tplc="CA86158E">
+      <w:numFmt w:val="bullet"/>
+      <w:lvlText w:val="-"/>
+      <w:lvlJc w:val="left"/>
+      <w:pPr>
+        <w:ind w:left="360" w:hanging="360"/>
+      </w:pPr>
+      <w:rPr>
+        <w:rFonts w:ascii="Calibri" w:eastAsiaTheme="minorHAnsi" w:hAnsi="Calibri" w:cstheme="minorBidi" w:hint="default"/>
+      </w:rPr>
+    </w:lvl>
+    <w:lvl w:ilvl="1" w:tplc="04060003" w:tentative="1">
+      <w:start w:val="1"/>
+      <w:numFmt w:val="bullet"/>
+      <w:lvlText w:val="o"/>
+      <w:lvlJc w:val="left"/>
+      <w:pPr>
+        <w:ind w:left="1080" w:hanging="360"/>
+      </w:pPr>
+      <w:rPr>
+        <w:rFonts w:ascii="Courier New" w:hAnsi="Courier New" w:cs="Courier New" w:hint="default"/>
+      </w:rPr>
+    </w:lvl>
+    <w:lvl w:ilvl="2" w:tplc="04060005" w:tentative="1">
+      <w:start w:val="1"/>
+      <w:numFmt w:val="bullet"/>
+      <w:lvlText w:val=""/>
+      <w:lvlJc w:val="left"/>
+      <w:pPr>
+        <w:ind w:left="1800" w:hanging="360"/>
+      </w:pPr>
+      <w:rPr>
+        <w:rFonts w:ascii="Wingdings" w:hAnsi="Wingdings" w:hint="default"/>
+      </w:rPr>
+    </w:lvl>
+    <w:lvl w:ilvl="3" w:tplc="04060001" w:tentative="1">
+      <w:start w:val="1"/>
+      <w:numFmt w:val="bullet"/>
+      <w:lvlText w:val=""/>
+      <w:lvlJc w:val="left"/>
+      <w:pPr>
+        <w:ind w:left="2520" w:hanging="360"/>
+      </w:pPr>
+      <w:rPr>
+        <w:rFonts w:ascii="Symbol" w:hAnsi="Symbol" w:hint="default"/>
+      </w:rPr>
+    </w:lvl>
+    <w:lvl w:ilvl="4" w:tplc="04060003" w:tentative="1">
+      <w:start w:val="1"/>
+      <w:numFmt w:val="bullet"/>
+      <w:lvlText w:val="o"/>
+      <w:lvlJc w:val="left"/>
+      <w:pPr>
+        <w:ind w:left="3240" w:hanging="360"/>
+      </w:pPr>
+      <w:rPr>
+        <w:rFonts w:ascii="Courier New" w:hAnsi="Courier New" w:cs="Courier New" w:hint="default"/>
+      </w:rPr>
+    </w:lvl>
+    <w:lvl w:ilvl="5" w:tplc="04060005" w:tentative="1">
+      <w:start w:val="1"/>
+      <w:numFmt w:val="bullet"/>
+      <w:lvlText w:val=""/>
+      <w:lvlJc w:val="left"/>
+      <w:pPr>
+        <w:ind w:left="3960" w:hanging="360"/>
+      </w:pPr>
+      <w:rPr>
+        <w:rFonts w:ascii="Wingdings" w:hAnsi="Wingdings" w:hint="default"/>
+      </w:rPr>
+    </w:lvl>
+    <w:lvl w:ilvl="6" w:tplc="04060001" w:tentative="1">
+      <w:start w:val="1"/>
+      <w:numFmt w:val="bullet"/>
+      <w:lvlText w:val=""/>
+      <w:lvlJc w:val="left"/>
+      <w:pPr>
+        <w:ind w:left="4680" w:hanging="360"/>
+      </w:pPr>
+      <w:rPr>
+        <w:rFonts w:ascii="Symbol" w:hAnsi="Symbol" w:hint="default"/>
+      </w:rPr>
+    </w:lvl>
+    <w:lvl w:ilvl="7" w:tplc="04060003" w:tentative="1">
+      <w:start w:val="1"/>
+      <w:numFmt w:val="bullet"/>
+      <w:lvlText w:val="o"/>
+      <w:lvlJc w:val="left"/>
+      <w:pPr>
+        <w:ind w:left="5400" w:hanging="360"/>
+      </w:pPr>
+      <w:rPr>
+        <w:rFonts w:ascii="Courier New" w:hAnsi="Courier New" w:cs="Courier New" w:hint="default"/>
+      </w:rPr>
+    </w:lvl>
+    <w:lvl w:ilvl="8" w:tplc="04060005" w:tentative="1">
+      <w:start w:val="1"/>
+      <w:numFmt w:val="bullet"/>
+      <w:lvlText w:val=""/>
+      <w:lvlJc w:val="left"/>
+      <w:pPr>
+        <w:ind w:left="6120" w:hanging="360"/>
+      </w:pPr>
+      <w:rPr>
+        <w:rFonts w:ascii="Wingdings" w:hAnsi="Wingdings" w:hint="default"/>
+      </w:rPr>
+    </w:lvl>
+  </w:abstractNum>
+  <w:abstractNum w:abstractNumId="1">
+    <w:nsid w:val="359B26A9"/>
+    <w:multiLevelType w:val="hybridMultilevel"/>
+    <w:tmpl w:val="D844362C"/>
+    <w:lvl w:ilvl="0" w:tplc="04060001">
+      <w:start w:val="1"/>
+      <w:numFmt w:val="bullet"/>
+      <w:lvlText w:val=""/>
+      <w:lvlJc w:val="left"/>
+      <w:pPr>
+        <w:ind w:left="720" w:hanging="360"/>
+      </w:pPr>
+      <w:rPr>
+        <w:rFonts w:ascii="Symbol" w:hAnsi="Symbol" w:hint="default"/>
+      </w:rPr>
+    </w:lvl>
+    <w:lvl w:ilvl="1" w:tplc="04060003" w:tentative="1">
+      <w:start w:val="1"/>
+      <w:numFmt w:val="bullet"/>
+      <w:lvlText w:val="o"/>
+      <w:lvlJc w:val="left"/>
+      <w:pPr>
+        <w:ind w:left="1440" w:hanging="360"/>
+      </w:pPr>
+      <w:rPr>
+        <w:rFonts w:ascii="Courier New" w:hAnsi="Courier New" w:cs="Courier New" w:hint="default"/>
+      </w:rPr>
+    </w:lvl>
+    <w:lvl w:ilvl="2" w:tplc="04060005" w:tentative="1">
+      <w:start w:val="1"/>
+      <w:numFmt w:val="bullet"/>
+      <w:lvlText w:val=""/>
+      <w:lvlJc w:val="left"/>
+      <w:pPr>
+        <w:ind w:left="2160" w:hanging="360"/>
+      </w:pPr>
+      <w:rPr>
+        <w:rFonts w:ascii="Wingdings" w:hAnsi="Wingdings" w:hint="default"/>
+      </w:rPr>
+    </w:lvl>
+    <w:lvl w:ilvl="3" w:tplc="04060001" w:tentative="1">
+      <w:start w:val="1"/>
+      <w:numFmt w:val="bullet"/>
+      <w:lvlText w:val=""/>
+      <w:lvlJc w:val="left"/>
+      <w:pPr>
+        <w:ind w:left="2880" w:hanging="360"/>
+      </w:pPr>
+      <w:rPr>
+        <w:rFonts w:ascii="Symbol" w:hAnsi="Symbol" w:hint="default"/>
+      </w:rPr>
+    </w:lvl>
+    <w:lvl w:ilvl="4" w:tplc="04060003" w:tentative="1">
+      <w:start w:val="1"/>
+      <w:numFmt w:val="bullet"/>
+      <w:lvlText w:val="o"/>
+      <w:lvlJc w:val="left"/>
+      <w:pPr>
+        <w:ind w:left="3600" w:hanging="360"/>
+      </w:pPr>
+      <w:rPr>
+        <w:rFonts w:ascii="Courier New" w:hAnsi="Courier New" w:cs="Courier New" w:hint="default"/>
+      </w:rPr>
+    </w:lvl>
+    <w:lvl w:ilvl="5" w:tplc="04060005" w:tentative="1">
+      <w:start w:val="1"/>
+      <w:numFmt w:val="bullet"/>
+      <w:lvlText w:val=""/>
+      <w:lvlJc w:val="left"/>
+      <w:pPr>
+        <w:ind w:left="4320" w:hanging="360"/>
+      </w:pPr>
+      <w:rPr>
+        <w:rFonts w:ascii="Wingdings" w:hAnsi="Wingdings" w:hint="default"/>
+      </w:rPr>
+    </w:lvl>
+    <w:lvl w:ilvl="6" w:tplc="04060001" w:tentative="1">
+      <w:start w:val="1"/>
+      <w:numFmt w:val="bullet"/>
+      <w:lvlText w:val=""/>
+      <w:lvlJc w:val="left"/>
+      <w:pPr>
+        <w:ind w:left="5040" w:hanging="360"/>
+      </w:pPr>
+      <w:rPr>
+        <w:rFonts w:ascii="Symbol" w:hAnsi="Symbol" w:hint="default"/>
+      </w:rPr>
+    </w:lvl>
+    <w:lvl w:ilvl="7" w:tplc="04060003" w:tentative="1">
+      <w:start w:val="1"/>
+      <w:numFmt w:val="bullet"/>
+      <w:lvlText w:val="o"/>
+      <w:lvlJc w:val="left"/>
+      <w:pPr>
+        <w:ind w:left="5760" w:hanging="360"/>
+      </w:pPr>
+      <w:rPr>
+        <w:rFonts w:ascii="Courier New" w:hAnsi="Courier New" w:cs="Courier New" w:hint="default"/>
+      </w:rPr>
+    </w:lvl>
+    <w:lvl w:ilvl="8" w:tplc="04060005" w:tentative="1">
+      <w:start w:val="1"/>
+      <w:numFmt w:val="bullet"/>
+      <w:lvlText w:val=""/>
+      <w:lvlJc w:val="left"/>
+      <w:pPr>
+        <w:ind w:left="6480" w:hanging="360"/>
+      </w:pPr>
+      <w:rPr>
+        <w:rFonts w:ascii="Wingdings" w:hAnsi="Wingdings" w:hint="default"/>
+      </w:rPr>
+    </w:lvl>
+  </w:abstractNum>
+  <w:num w:numId="1">
+    <w:abstractNumId w:val="1"/>
+  </w:num>
+  <w:num w:numId="2">
+    <w:abstractNumId w:val="0"/>
+  </w:num>
+</w:numbering>
 </file>
 
 <file path=word/styles.xml><?xml version="1.0" encoding="utf-8"?>
@@ -497,13 +616,13 @@
     <w:name w:val="Normal"/>
     <w:qFormat/>
   </w:style>
-  <w:style w:type="character" w:default="1" w:styleId="DefaultParagraphFont">
+  <w:style w:type="character" w:default="1" w:styleId="Standardskrifttypeiafsnit">
     <w:name w:val="Default Paragraph Font"/>
     <w:uiPriority w:val="1"/>
     <w:semiHidden/>
     <w:unhideWhenUsed/>
   </w:style>
-  <w:style w:type="table" w:default="1" w:styleId="TableNormal">
+  <w:style w:type="table" w:default="1" w:styleId="Tabel-Normal">
     <w:name w:val="Normal Table"/>
     <w:uiPriority w:val="99"/>
     <w:semiHidden/>
@@ -518,13 +637,13 @@
       </w:tblCellMar>
     </w:tblPr>
   </w:style>
-  <w:style w:type="numbering" w:default="1" w:styleId="NoList">
+  <w:style w:type="numbering" w:default="1" w:styleId="Ingenoversigt">
     <w:name w:val="No List"/>
     <w:uiPriority w:val="99"/>
     <w:semiHidden/>
     <w:unhideWhenUsed/>
   </w:style>
-  <w:style w:type="paragraph" w:styleId="NoSpacing">
+  <w:style w:type="paragraph" w:styleId="Ingenafstand">
     <w:name w:val="No Spacing"/>
     <w:uiPriority w:val="1"/>
     <w:qFormat/>
@@ -696,13 +815,13 @@
     <w:name w:val="Normal"/>
     <w:qFormat/>
   </w:style>
-  <w:style w:type="character" w:default="1" w:styleId="DefaultParagraphFont">
+  <w:style w:type="character" w:default="1" w:styleId="Standardskrifttypeiafsnit">
     <w:name w:val="Default Paragraph Font"/>
     <w:uiPriority w:val="1"/>
     <w:semiHidden/>
     <w:unhideWhenUsed/>
   </w:style>
-  <w:style w:type="table" w:default="1" w:styleId="TableNormal">
+  <w:style w:type="table" w:default="1" w:styleId="Tabel-Normal">
     <w:name w:val="Normal Table"/>
     <w:uiPriority w:val="99"/>
     <w:semiHidden/>
@@ -717,13 +836,13 @@
       </w:tblCellMar>
     </w:tblPr>
   </w:style>
-  <w:style w:type="numbering" w:default="1" w:styleId="NoList">
+  <w:style w:type="numbering" w:default="1" w:styleId="Ingenoversigt">
     <w:name w:val="No List"/>
     <w:uiPriority w:val="99"/>
     <w:semiHidden/>
     <w:unhideWhenUsed/>
   </w:style>
-  <w:style w:type="paragraph" w:styleId="NoSpacing">
+  <w:style w:type="paragraph" w:styleId="Ingenafstand">
     <w:name w:val="No Spacing"/>
     <w:uiPriority w:val="1"/>
     <w:qFormat/>

--- a/trunk/UML Filer/2013 UML DIAGRAMS/Domænemodel_description.docx
+++ b/trunk/UML Filer/2013 UML DIAGRAMS/Domænemodel_description.docx
@@ -9,6 +9,7 @@
           <w:b/>
         </w:rPr>
       </w:pPr>
+      <w:bookmarkStart w:id="0" w:name="_GoBack"/>
       <w:r>
         <w:rPr>
           <w:b/>
@@ -20,33 +21,87 @@
       <w:pPr>
         <w:pStyle w:val="Ingenafstand"/>
       </w:pPr>
-      <w:r>
-        <w:t>Figure ? viser delvis domain model for Kjeld</w:t>
+      <w:proofErr w:type="spellStart"/>
+      <w:proofErr w:type="gramStart"/>
+      <w:r>
+        <w:t>Figure</w:t>
+      </w:r>
+      <w:proofErr w:type="spellEnd"/>
+      <w:r>
+        <w:t> ?</w:t>
+      </w:r>
+      <w:proofErr w:type="gramEnd"/>
+      <w:r>
+        <w:t xml:space="preserve"> viser delvis domain model for </w:t>
+      </w:r>
+      <w:proofErr w:type="spellStart"/>
+      <w:r>
+        <w:t>Kjeld</w:t>
       </w:r>
       <w:r>
         <w:t>’s</w:t>
       </w:r>
-      <w:r>
-        <w:t xml:space="preserve"> Mink Farm.  Vi starter i denne iteration med UC</w:t>
+      <w:proofErr w:type="spellEnd"/>
+      <w:r>
+        <w:t xml:space="preserve"> Mink Farm.  Vi starter i denne </w:t>
+      </w:r>
+      <w:proofErr w:type="spellStart"/>
+      <w:r>
+        <w:t>iteration</w:t>
+      </w:r>
+      <w:proofErr w:type="spellEnd"/>
+      <w:r>
+        <w:t xml:space="preserve"> med UC</w:t>
       </w:r>
       <w:r>
         <w:t>7</w:t>
       </w:r>
       <w:r>
-        <w:t xml:space="preserve"> som er Transfer Diseased Mink - \ref</w:t>
-      </w:r>
-      <w:r>
-        <w:t>er to brief description for thi</w:t>
+        <w:t xml:space="preserve"> som er Transfer </w:t>
+      </w:r>
+      <w:proofErr w:type="spellStart"/>
+      <w:r>
+        <w:t>Diseased</w:t>
+      </w:r>
+      <w:proofErr w:type="spellEnd"/>
+      <w:r>
+        <w:t xml:space="preserve"> Mink - \</w:t>
+      </w:r>
+      <w:proofErr w:type="spellStart"/>
+      <w:r>
+        <w:t>ref</w:t>
+      </w:r>
+      <w:r>
+        <w:t>er</w:t>
+      </w:r>
+      <w:proofErr w:type="spellEnd"/>
+      <w:r>
+        <w:t xml:space="preserve"> to brief </w:t>
+      </w:r>
+      <w:proofErr w:type="spellStart"/>
+      <w:r>
+        <w:t>description</w:t>
+      </w:r>
+      <w:proofErr w:type="spellEnd"/>
+      <w:r>
+        <w:t xml:space="preserve"> for </w:t>
+      </w:r>
+      <w:proofErr w:type="spellStart"/>
+      <w:r>
+        <w:t>thi</w:t>
       </w:r>
       <w:r>
         <w:t>s</w:t>
       </w:r>
+      <w:proofErr w:type="spellEnd"/>
       <w:r>
         <w:t xml:space="preserve"> </w:t>
       </w:r>
+      <w:proofErr w:type="spellStart"/>
       <w:r>
         <w:t>use</w:t>
       </w:r>
+      <w:proofErr w:type="spellEnd"/>
       <w:r>
         <w:t>-</w:t>
       </w:r>
@@ -125,7 +180,15 @@
         <w:t>t</w:t>
       </w:r>
       <w:r>
-        <w:t xml:space="preserve"> bidsår eller plasmacytosis. Sygdomme har vi visualis</w:t>
+        <w:t xml:space="preserve"> bidsår eller </w:t>
+      </w:r>
+      <w:proofErr w:type="spellStart"/>
+      <w:r>
+        <w:t>plasmacytosis</w:t>
+      </w:r>
+      <w:proofErr w:type="spellEnd"/>
+      <w:r>
+        <w:t>. Sygdomme har vi visualis</w:t>
       </w:r>
       <w:r>
         <w:t>e</w:t>
@@ -134,10 +197,23 @@
         <w:t>ret </w:t>
       </w:r>
       <w:r>
-        <w:t>med Bite</w:t>
-      </w:r>
-      <w:r>
-        <w:t xml:space="preserve"> og Plasmacytosis domæner.</w:t>
+        <w:t xml:space="preserve">med </w:t>
+      </w:r>
+      <w:proofErr w:type="spellStart"/>
+      <w:r>
+        <w:t>Bite</w:t>
+      </w:r>
+      <w:proofErr w:type="spellEnd"/>
+      <w:r>
+        <w:t xml:space="preserve"> og </w:t>
+      </w:r>
+      <w:proofErr w:type="spellStart"/>
+      <w:r>
+        <w:t>Plasmacytosis</w:t>
+      </w:r>
+      <w:proofErr w:type="spellEnd"/>
+      <w:r>
+        <w:t xml:space="preserve"> domæner.</w:t>
       </w:r>
     </w:p>
     <w:p>
@@ -180,17 +256,22 @@
         <w:pStyle w:val="Ingenafstand"/>
       </w:pPr>
       <w:r>
-        <w:t>Dernæst skal der angives bur, sygdom og medarbejderens information på en tra</w:t>
-      </w:r>
-      <w:r>
-        <w:t>n</w:t>
-      </w:r>
-      <w:bookmarkStart w:id="0" w:name="_GoBack"/>
-      <w:bookmarkEnd w:id="0"/>
-      <w:r>
-        <w:t>fer.  Klassen DiseaseReport har vi tilføjet for at kunne registrere sygdom information og delvis hold styre på transfer.</w:t>
+        <w:t xml:space="preserve">Dernæst skal der angives bur, sygdom og medarbejderens information på en </w:t>
+      </w:r>
+      <w:r>
+        <w:t>tran</w:t>
+      </w:r>
+      <w:r>
+        <w:t>s</w:t>
+      </w:r>
+      <w:r>
+        <w:t>fer. Klassen</w:t>
+      </w:r>
+      <w:r>
+        <w:t> DiseaseReport har vi tilføjet for at kunne registrere sygdom information og delvis hold styre på transfer.</w:t>
       </w:r>
     </w:p>
+    <w:bookmarkEnd w:id="0"/>
     <w:p>
       <w:pPr>
         <w:pStyle w:val="Ingenafstand"/>
@@ -207,7 +288,21 @@
         <w:rPr>
           <w:color w:val="FF0000"/>
         </w:rPr>
-        <w:t>Høgni to add hall, column, mink  </w:t>
+        <w:t xml:space="preserve">Høgni to </w:t>
+      </w:r>
+      <w:proofErr w:type="spellStart"/>
+      <w:r>
+        <w:rPr>
+          <w:color w:val="FF0000"/>
+        </w:rPr>
+        <w:t>add</w:t>
+      </w:r>
+      <w:proofErr w:type="spellEnd"/>
+      <w:r>
+        <w:rPr>
+          <w:color w:val="FF0000"/>
+        </w:rPr>
+        <w:t xml:space="preserve"> hall, column, mink  </w:t>
       </w:r>
     </w:p>
     <w:sectPr>

--- a/trunk/UML Filer/2013 UML DIAGRAMS/Domænemodel_description.docx
+++ b/trunk/UML Filer/2013 UML DIAGRAMS/Domænemodel_description.docx
@@ -9,7 +9,6 @@
           <w:b/>
         </w:rPr>
       </w:pPr>
-      <w:bookmarkStart w:id="0" w:name="_GoBack"/>
       <w:r>
         <w:rPr>
           <w:b/>
@@ -21,87 +20,33 @@
       <w:pPr>
         <w:pStyle w:val="Ingenafstand"/>
       </w:pPr>
-      <w:proofErr w:type="spellStart"/>
-      <w:proofErr w:type="gramStart"/>
-      <w:r>
-        <w:t>Figure</w:t>
-      </w:r>
-      <w:proofErr w:type="spellEnd"/>
-      <w:r>
-        <w:t> ?</w:t>
-      </w:r>
-      <w:proofErr w:type="gramEnd"/>
-      <w:r>
-        <w:t xml:space="preserve"> viser delvis domain model for </w:t>
-      </w:r>
-      <w:proofErr w:type="spellStart"/>
-      <w:r>
-        <w:t>Kjeld</w:t>
+      <w:r>
+        <w:t>Figure ? viser delvis domain model for Kjeld</w:t>
       </w:r>
       <w:r>
         <w:t>’s</w:t>
       </w:r>
-      <w:proofErr w:type="spellEnd"/>
-      <w:r>
-        <w:t xml:space="preserve"> Mink Farm.  Vi starter i denne </w:t>
-      </w:r>
-      <w:proofErr w:type="spellStart"/>
-      <w:r>
-        <w:t>iteration</w:t>
-      </w:r>
-      <w:proofErr w:type="spellEnd"/>
-      <w:r>
-        <w:t xml:space="preserve"> med UC</w:t>
+      <w:r>
+        <w:t xml:space="preserve"> Mink Farm.  Vi starter i denne iteration med UC</w:t>
       </w:r>
       <w:r>
         <w:t>7</w:t>
       </w:r>
       <w:r>
-        <w:t xml:space="preserve"> som er Transfer </w:t>
-      </w:r>
-      <w:proofErr w:type="spellStart"/>
-      <w:r>
-        <w:t>Diseased</w:t>
-      </w:r>
-      <w:proofErr w:type="spellEnd"/>
-      <w:r>
-        <w:t xml:space="preserve"> Mink - \</w:t>
-      </w:r>
-      <w:proofErr w:type="spellStart"/>
-      <w:r>
-        <w:t>ref</w:t>
-      </w:r>
-      <w:r>
-        <w:t>er</w:t>
-      </w:r>
-      <w:proofErr w:type="spellEnd"/>
-      <w:r>
-        <w:t xml:space="preserve"> to brief </w:t>
-      </w:r>
-      <w:proofErr w:type="spellStart"/>
-      <w:r>
-        <w:t>description</w:t>
-      </w:r>
-      <w:proofErr w:type="spellEnd"/>
-      <w:r>
-        <w:t xml:space="preserve"> for </w:t>
-      </w:r>
-      <w:proofErr w:type="spellStart"/>
-      <w:r>
-        <w:t>thi</w:t>
+        <w:t xml:space="preserve"> som er Transfer Diseased Mink - \ref</w:t>
+      </w:r>
+      <w:r>
+        <w:t>er to brief description for thi</w:t>
       </w:r>
       <w:r>
         <w:t>s</w:t>
       </w:r>
-      <w:proofErr w:type="spellEnd"/>
       <w:r>
         <w:t xml:space="preserve"> </w:t>
       </w:r>
-      <w:proofErr w:type="spellStart"/>
       <w:r>
         <w:t>use</w:t>
       </w:r>
-      <w:proofErr w:type="spellEnd"/>
       <w:r>
         <w:t>-</w:t>
       </w:r>
@@ -180,40 +125,13 @@
         <w:t>t</w:t>
       </w:r>
       <w:r>
-        <w:t xml:space="preserve"> bidsår eller </w:t>
-      </w:r>
-      <w:proofErr w:type="spellStart"/>
-      <w:r>
-        <w:t>plasmacytosis</w:t>
-      </w:r>
-      <w:proofErr w:type="spellEnd"/>
-      <w:r>
-        <w:t>. Sygdomme har vi visualis</w:t>
-      </w:r>
-      <w:r>
-        <w:t>e</w:t>
-      </w:r>
-      <w:r>
-        <w:t>ret </w:t>
-      </w:r>
-      <w:r>
-        <w:t xml:space="preserve">med </w:t>
-      </w:r>
-      <w:proofErr w:type="spellStart"/>
-      <w:r>
-        <w:t>Bite</w:t>
-      </w:r>
-      <w:proofErr w:type="spellEnd"/>
-      <w:r>
-        <w:t xml:space="preserve"> og </w:t>
-      </w:r>
-      <w:proofErr w:type="spellStart"/>
-      <w:r>
-        <w:t>Plasmacytosis</w:t>
-      </w:r>
-      <w:proofErr w:type="spellEnd"/>
-      <w:r>
-        <w:t xml:space="preserve"> domæner.</w:t>
+        <w:t xml:space="preserve"> bidsår eller plasmacytosis. Sygdomme har vi visualiseret </w:t>
+      </w:r>
+      <w:r>
+        <w:t>med Bite</w:t>
+      </w:r>
+      <w:r>
+        <w:t xml:space="preserve"> og Plasmacytosis domæner.</w:t>
       </w:r>
     </w:p>
     <w:p>
@@ -231,79 +149,182 @@
         <w:t xml:space="preserve">ar vi visualiseret med </w:t>
       </w:r>
       <w:r>
+        <w:t>Employee</w:t>
+      </w:r>
+      <w:r>
+        <w:t xml:space="preserve"> domæne</w:t>
+      </w:r>
+      <w:r>
+        <w:t>.</w:t>
+      </w:r>
+    </w:p>
+    <w:p>
+      <w:pPr>
+        <w:pStyle w:val="Ingenafstand"/>
+      </w:pPr>
+      <w:r>
+        <w:t> </w:t>
+      </w:r>
+    </w:p>
+    <w:p>
+      <w:pPr>
+        <w:pStyle w:val="Ingenafstand"/>
+      </w:pPr>
+      <w:r>
+        <w:t xml:space="preserve">Dernæst skal der angives bur, sygdom og medarbejderens information på en </w:t>
+      </w:r>
+      <w:r>
+        <w:t>tran</w:t>
+      </w:r>
+      <w:r>
+        <w:t>s</w:t>
+      </w:r>
+      <w:r>
+        <w:t>fer. Klassen</w:t>
+      </w:r>
+      <w:r>
+        <w:t> DiseaseReport har vi tilføjet for at kunne registrere sygdom information og delvis hold styre på transfer.</w:t>
+      </w:r>
+    </w:p>
+    <w:p>
+      <w:pPr>
+        <w:pStyle w:val="Ingenafstand"/>
+      </w:pPr>
+    </w:p>
+    <w:p>
+      <w:pPr>
+        <w:pStyle w:val="Ingenafstand"/>
+      </w:pPr>
+      <w:r>
+        <w:t>For at</w:t>
+      </w:r>
+      <w:r>
+        <w:t xml:space="preserve"> kunne oprette en hal, så skal der eksistere en farm, da hallen skal bruge farmens CVR no.</w:t>
+      </w:r>
+    </w:p>
+    <w:p>
+      <w:pPr>
+        <w:pStyle w:val="Ingenafstand"/>
+      </w:pPr>
+    </w:p>
+    <w:p>
+      <w:pPr>
+        <w:pStyle w:val="Ingenafstand"/>
+      </w:pPr>
+      <w:r>
+        <w:t>For at kunne</w:t>
+      </w:r>
+      <w:r>
+        <w:t xml:space="preserve"> oprette en Column, så skal der eksistere en hal, da Column skal bruge hallens nummer for at oprette en ny column.</w:t>
+      </w:r>
+    </w:p>
+    <w:p>
+      <w:pPr>
+        <w:pStyle w:val="Ingenafstand"/>
+      </w:pPr>
+    </w:p>
+    <w:p>
+      <w:pPr>
+        <w:pStyle w:val="Ingenafstand"/>
+      </w:pPr>
+      <w:r>
+        <w:t>For at kunne oprette et nyt bur så skal der eksistere</w:t>
+      </w:r>
+      <w:r>
+        <w:t xml:space="preserve"> et column, da buret skal bruge columns nummer for at oprette et nyt bur.</w:t>
+      </w:r>
+    </w:p>
+    <w:p>
+      <w:pPr>
+        <w:pStyle w:val="Ingenafstand"/>
+      </w:pPr>
+    </w:p>
+    <w:p>
+      <w:pPr>
+        <w:pStyle w:val="Ingenafstand"/>
+      </w:pPr>
+      <w:r>
+        <w:t>For at kunne oprette et en ny mink så skal alle de attributter minken har udfyldes. Så skal der eksistere et ledigt bur. Buret kun kan indeholde max 4 mink i hvert bur.</w:t>
+      </w:r>
+    </w:p>
+    <w:p>
+      <w:pPr>
+        <w:pStyle w:val="Ingenafstand"/>
+      </w:pPr>
+    </w:p>
+    <w:p>
+      <w:pPr>
+        <w:pStyle w:val="Ingenafstand"/>
+        <w:rPr>
+          <w:color w:val="FF0000"/>
+          <w:lang w:val="en-US"/>
+        </w:rPr>
+      </w:pPr>
+      <w:bookmarkStart w:id="0" w:name="_GoBack"/>
+      <w:bookmarkEnd w:id="0"/>
+      <w:r>
+        <w:rPr>
+          <w:color w:val="FF0000"/>
+          <w:lang w:val="en-US"/>
+        </w:rPr>
+        <w:t>  </w:t>
+      </w:r>
+    </w:p>
+    <w:p>
+      <w:pPr>
+        <w:tabs>
+          <w:tab w:val="left" w:pos="2794"/>
+        </w:tabs>
         <w:rPr>
           <w:lang w:val="en-US"/>
         </w:rPr>
-        <w:t>Employee</w:t>
-      </w:r>
-      <w:r>
-        <w:t xml:space="preserve"> domæne</w:t>
-      </w:r>
-      <w:r>
-        <w:t>.</w:t>
-      </w:r>
-    </w:p>
-    <w:p>
-      <w:pPr>
-        <w:pStyle w:val="Ingenafstand"/>
-      </w:pPr>
-      <w:r>
-        <w:t> </w:t>
-      </w:r>
-    </w:p>
-    <w:p>
-      <w:pPr>
-        <w:pStyle w:val="Ingenafstand"/>
-      </w:pPr>
-      <w:r>
-        <w:t xml:space="preserve">Dernæst skal der angives bur, sygdom og medarbejderens information på en </w:t>
-      </w:r>
-      <w:r>
-        <w:t>tran</w:t>
-      </w:r>
-      <w:r>
-        <w:t>s</w:t>
-      </w:r>
-      <w:r>
-        <w:t>fer. Klassen</w:t>
-      </w:r>
-      <w:r>
-        <w:t> DiseaseReport har vi tilføjet for at kunne registrere sygdom information og delvis hold styre på transfer.</w:t>
-      </w:r>
-    </w:p>
-    <w:bookmarkEnd w:id="0"/>
-    <w:p>
-      <w:pPr>
-        <w:pStyle w:val="Ingenafstand"/>
-      </w:pPr>
-    </w:p>
-    <w:p>
-      <w:pPr>
-        <w:pStyle w:val="Ingenafstand"/>
+      </w:pPr>
+      <w:r>
         <w:rPr>
-          <w:color w:val="FF0000"/>
+          <w:lang w:val="en-US"/>
         </w:rPr>
-      </w:pPr>
-      <w:r>
+        <w:tab/>
+      </w:r>
+    </w:p>
+    <w:p>
+      <w:pPr>
+        <w:tabs>
+          <w:tab w:val="left" w:pos="2794"/>
+        </w:tabs>
         <w:rPr>
-          <w:color w:val="FF0000"/>
+          <w:lang w:val="en-US"/>
         </w:rPr>
-        <w:t xml:space="preserve">Høgni to </w:t>
-      </w:r>
-      <w:proofErr w:type="spellStart"/>
-      <w:r>
+      </w:pPr>
+    </w:p>
+    <w:p>
+      <w:pPr>
+        <w:tabs>
+          <w:tab w:val="left" w:pos="2794"/>
+        </w:tabs>
         <w:rPr>
-          <w:color w:val="FF0000"/>
+          <w:lang w:val="en-US"/>
         </w:rPr>
-        <w:t>add</w:t>
-      </w:r>
-      <w:proofErr w:type="spellEnd"/>
-      <w:r>
+      </w:pPr>
+    </w:p>
+    <w:p>
+      <w:pPr>
+        <w:tabs>
+          <w:tab w:val="left" w:pos="2794"/>
+        </w:tabs>
         <w:rPr>
-          <w:color w:val="FF0000"/>
+          <w:lang w:val="en-US"/>
         </w:rPr>
-        <w:t xml:space="preserve"> hall, column, mink  </w:t>
-      </w:r>
+      </w:pPr>
+    </w:p>
+    <w:p>
+      <w:pPr>
+        <w:tabs>
+          <w:tab w:val="left" w:pos="2794"/>
+        </w:tabs>
+        <w:rPr>
+          <w:lang w:val="en-US"/>
+        </w:rPr>
+      </w:pPr>
     </w:p>
     <w:sectPr>
       <w:pgSz w:w="11906" w:h="16838"/>

--- a/trunk/UML Filer/2013 UML DIAGRAMS/Domænemodel_description.docx
+++ b/trunk/UML Filer/2013 UML DIAGRAMS/Domænemodel_description.docx
@@ -20,33 +20,87 @@
       <w:pPr>
         <w:pStyle w:val="Ingenafstand"/>
       </w:pPr>
-      <w:r>
-        <w:t>Figure ? viser delvis domain model for Kjeld</w:t>
+      <w:proofErr w:type="spellStart"/>
+      <w:proofErr w:type="gramStart"/>
+      <w:r>
+        <w:t>Figure</w:t>
+      </w:r>
+      <w:proofErr w:type="spellEnd"/>
+      <w:r>
+        <w:t> ?</w:t>
+      </w:r>
+      <w:proofErr w:type="gramEnd"/>
+      <w:r>
+        <w:t xml:space="preserve"> viser delvis domain model for </w:t>
+      </w:r>
+      <w:proofErr w:type="spellStart"/>
+      <w:r>
+        <w:t>Kjeld</w:t>
       </w:r>
       <w:r>
         <w:t>’s</w:t>
       </w:r>
-      <w:r>
-        <w:t xml:space="preserve"> Mink Farm.  Vi starter i denne iteration med UC</w:t>
+      <w:proofErr w:type="spellEnd"/>
+      <w:r>
+        <w:t xml:space="preserve"> Mink Farm.  Vi starter i denne </w:t>
+      </w:r>
+      <w:proofErr w:type="spellStart"/>
+      <w:r>
+        <w:t>iteration</w:t>
+      </w:r>
+      <w:proofErr w:type="spellEnd"/>
+      <w:r>
+        <w:t xml:space="preserve"> med UC</w:t>
       </w:r>
       <w:r>
         <w:t>7</w:t>
       </w:r>
       <w:r>
-        <w:t xml:space="preserve"> som er Transfer Diseased Mink - \ref</w:t>
-      </w:r>
-      <w:r>
-        <w:t>er to brief description for thi</w:t>
+        <w:t xml:space="preserve"> som er Transfer </w:t>
+      </w:r>
+      <w:proofErr w:type="spellStart"/>
+      <w:r>
+        <w:t>Diseased</w:t>
+      </w:r>
+      <w:proofErr w:type="spellEnd"/>
+      <w:r>
+        <w:t xml:space="preserve"> Mink - \</w:t>
+      </w:r>
+      <w:proofErr w:type="spellStart"/>
+      <w:r>
+        <w:t>ref</w:t>
+      </w:r>
+      <w:r>
+        <w:t>er</w:t>
+      </w:r>
+      <w:proofErr w:type="spellEnd"/>
+      <w:r>
+        <w:t xml:space="preserve"> to brief </w:t>
+      </w:r>
+      <w:proofErr w:type="spellStart"/>
+      <w:r>
+        <w:t>description</w:t>
+      </w:r>
+      <w:proofErr w:type="spellEnd"/>
+      <w:r>
+        <w:t xml:space="preserve"> for </w:t>
+      </w:r>
+      <w:proofErr w:type="spellStart"/>
+      <w:r>
+        <w:t>thi</w:t>
       </w:r>
       <w:r>
         <w:t>s</w:t>
       </w:r>
+      <w:proofErr w:type="spellEnd"/>
       <w:r>
         <w:t xml:space="preserve"> </w:t>
       </w:r>
+      <w:proofErr w:type="spellStart"/>
       <w:r>
         <w:t>use</w:t>
       </w:r>
+      <w:proofErr w:type="spellEnd"/>
       <w:r>
         <w:t>-</w:t>
       </w:r>
@@ -125,13 +179,34 @@
         <w:t>t</w:t>
       </w:r>
       <w:r>
-        <w:t xml:space="preserve"> bidsår eller plasmacytosis. Sygdomme har vi visualiseret </w:t>
-      </w:r>
-      <w:r>
-        <w:t>med Bite</w:t>
-      </w:r>
-      <w:r>
-        <w:t xml:space="preserve"> og Plasmacytosis domæner.</w:t>
+        <w:t xml:space="preserve"> bidsår eller </w:t>
+      </w:r>
+      <w:proofErr w:type="spellStart"/>
+      <w:r>
+        <w:t>plasmacytosis</w:t>
+      </w:r>
+      <w:proofErr w:type="spellEnd"/>
+      <w:r>
+        <w:t>. Sygdomme har vi visualiseret </w:t>
+      </w:r>
+      <w:r>
+        <w:t xml:space="preserve">med </w:t>
+      </w:r>
+      <w:proofErr w:type="spellStart"/>
+      <w:r>
+        <w:t>Bite</w:t>
+      </w:r>
+      <w:proofErr w:type="spellEnd"/>
+      <w:r>
+        <w:t xml:space="preserve"> og </w:t>
+      </w:r>
+      <w:proofErr w:type="spellStart"/>
+      <w:r>
+        <w:t>Plasmacytosis</w:t>
+      </w:r>
+      <w:proofErr w:type="spellEnd"/>
+      <w:r>
+        <w:t xml:space="preserve"> domæner.</w:t>
       </w:r>
     </w:p>
     <w:p>
@@ -148,9 +223,11 @@
       <w:r>
         <w:t xml:space="preserve">ar vi visualiseret med </w:t>
       </w:r>
+      <w:proofErr w:type="spellStart"/>
       <w:r>
         <w:t>Employee</w:t>
       </w:r>
+      <w:proofErr w:type="spellEnd"/>
       <w:r>
         <w:t xml:space="preserve"> domæne</w:t>
       </w:r>
@@ -165,6 +242,8 @@
       <w:r>
         <w:t> </w:t>
       </w:r>
+      <w:bookmarkStart w:id="0" w:name="_GoBack"/>
+      <w:bookmarkEnd w:id="0"/>
     </w:p>
     <w:p>
       <w:pPr>
@@ -199,7 +278,10 @@
         <w:t>For at</w:t>
       </w:r>
       <w:r>
-        <w:t xml:space="preserve"> kunne oprette en hal, så skal der eksistere en farm, da hallen skal bruge farmens CVR no.</w:t>
+        <w:t xml:space="preserve"> kunne oprette en hal, så skal der eksistere en farm, da h</w:t>
+      </w:r>
+      <w:r>
+        <w:t>allen skal bruge farmens CVR nummer for at oprette en ny hal.</w:t>
       </w:r>
     </w:p>
     <w:p>
@@ -244,7 +326,13 @@
         <w:pStyle w:val="Ingenafstand"/>
       </w:pPr>
       <w:r>
-        <w:t>For at kunne oprette et en ny mink så skal alle de attributter minken har udfyldes. Så skal der eksistere et ledigt bur. Buret kun kan indeholde max 4 mink i hvert bur.</w:t>
+        <w:t>For at kunne oprette et en ny mink så skal alle de attributter minken har</w:t>
+      </w:r>
+      <w:r>
+        <w:t>,</w:t>
+      </w:r>
+      <w:r>
+        <w:t xml:space="preserve"> udfyldes. Så skal der eksistere et ledigt bur. Buret kun kan indeholde max 4 mink i hvert bur.</w:t>
       </w:r>
     </w:p>
     <w:p>
@@ -260,8 +348,6 @@
           <w:lang w:val="en-US"/>
         </w:rPr>
       </w:pPr>
-      <w:bookmarkStart w:id="0" w:name="_GoBack"/>
-      <w:bookmarkEnd w:id="0"/>
       <w:r>
         <w:rPr>
           <w:color w:val="FF0000"/>
